--- a/Project Description.docx
+++ b/Project Description.docx
@@ -4,6 +4,204 @@
   <w:body>
     <w:p>
       <w:pPr>
+        <w:shd w:val="clear" w:color="auto" w:fill="FFFFFF"/>
+        <w:spacing w:after="240" w:line="240" w:lineRule="auto"/>
+        <w:rPr>
+          <w:rFonts w:eastAsia="Times New Roman" w:cstheme="minorHAnsi"/>
+          <w:color w:val="24292E"/>
+        </w:rPr>
+      </w:pPr>
+      <w:r>
+        <w:rPr>
+          <w:b/>
+          <w:bCs/>
+        </w:rPr>
+        <w:t>Instructions to Run the Game:</w:t>
+      </w:r>
+    </w:p>
+    <w:p>
+      <w:pPr>
+        <w:shd w:val="clear" w:color="auto" w:fill="FFFFFF"/>
+        <w:spacing w:after="240" w:line="240" w:lineRule="auto"/>
+        <w:rPr>
+          <w:rFonts w:eastAsia="Times New Roman" w:cstheme="minorHAnsi"/>
+          <w:color w:val="24292E"/>
+        </w:rPr>
+      </w:pPr>
+      <w:r>
+        <w:rPr>
+          <w:rFonts w:eastAsia="Times New Roman" w:cstheme="minorHAnsi"/>
+          <w:color w:val="24292E"/>
+        </w:rPr>
+        <w:t>Pre-requisite</w:t>
+      </w:r>
+      <w:r>
+        <w:rPr>
+          <w:rFonts w:eastAsia="Times New Roman" w:cstheme="minorHAnsi"/>
+          <w:color w:val="24292E"/>
+        </w:rPr>
+        <w:t>s</w:t>
+      </w:r>
+      <w:r>
+        <w:rPr>
+          <w:rFonts w:eastAsia="Times New Roman" w:cstheme="minorHAnsi"/>
+          <w:color w:val="24292E"/>
+        </w:rPr>
+        <w:t>:</w:t>
+      </w:r>
+    </w:p>
+    <w:p>
+      <w:pPr>
+        <w:pStyle w:val="ListParagraph"/>
+        <w:numPr>
+          <w:ilvl w:val="0"/>
+          <w:numId w:val="12"/>
+        </w:numPr>
+        <w:shd w:val="clear" w:color="auto" w:fill="FFFFFF"/>
+        <w:spacing w:after="240" w:line="240" w:lineRule="auto"/>
+        <w:rPr>
+          <w:rFonts w:eastAsia="Times New Roman" w:cstheme="minorHAnsi"/>
+          <w:color w:val="24292E"/>
+        </w:rPr>
+      </w:pPr>
+      <w:r>
+        <w:rPr>
+          <w:rFonts w:eastAsia="Times New Roman" w:cstheme="minorHAnsi"/>
+          <w:color w:val="24292E"/>
+        </w:rPr>
+        <w:t xml:space="preserve">Install Pygame: </w:t>
+      </w:r>
+    </w:p>
+    <w:p>
+      <w:pPr>
+        <w:pStyle w:val="ListParagraph"/>
+        <w:numPr>
+          <w:ilvl w:val="1"/>
+          <w:numId w:val="12"/>
+        </w:numPr>
+        <w:shd w:val="clear" w:color="auto" w:fill="FFFFFF"/>
+        <w:spacing w:after="240" w:line="240" w:lineRule="auto"/>
+        <w:rPr>
+          <w:rFonts w:eastAsia="Times New Roman" w:cstheme="minorHAnsi"/>
+          <w:color w:val="24292E"/>
+        </w:rPr>
+      </w:pPr>
+      <w:r>
+        <w:rPr>
+          <w:rFonts w:eastAsia="Times New Roman" w:cstheme="minorHAnsi"/>
+          <w:color w:val="24292E"/>
+        </w:rPr>
+        <w:t xml:space="preserve">Open command Prompt </w:t>
+      </w:r>
+    </w:p>
+    <w:p>
+      <w:pPr>
+        <w:pStyle w:val="ListParagraph"/>
+        <w:numPr>
+          <w:ilvl w:val="1"/>
+          <w:numId w:val="12"/>
+        </w:numPr>
+        <w:shd w:val="clear" w:color="auto" w:fill="FFFFFF"/>
+        <w:spacing w:after="240" w:line="240" w:lineRule="auto"/>
+        <w:rPr>
+          <w:rFonts w:eastAsia="Times New Roman" w:cstheme="minorHAnsi"/>
+          <w:color w:val="24292E"/>
+        </w:rPr>
+      </w:pPr>
+      <w:r>
+        <w:rPr>
+          <w:rFonts w:eastAsia="Times New Roman" w:cstheme="minorHAnsi"/>
+          <w:color w:val="24292E"/>
+        </w:rPr>
+        <w:t>Type: pip3 install pygame</w:t>
+      </w:r>
+    </w:p>
+    <w:p>
+      <w:pPr>
+        <w:numPr>
+          <w:ilvl w:val="0"/>
+          <w:numId w:val="10"/>
+        </w:numPr>
+        <w:shd w:val="clear" w:color="auto" w:fill="FFFFFF"/>
+        <w:spacing w:before="60" w:after="100" w:afterAutospacing="1" w:line="240" w:lineRule="auto"/>
+        <w:rPr>
+          <w:rFonts w:eastAsia="Times New Roman" w:cstheme="minorHAnsi"/>
+          <w:color w:val="24292E"/>
+        </w:rPr>
+      </w:pPr>
+      <w:r>
+        <w:rPr>
+          <w:rFonts w:eastAsia="Times New Roman" w:cstheme="minorHAnsi"/>
+          <w:color w:val="24292E"/>
+        </w:rPr>
+        <w:t>Game Information: a. Arcade Mode: Its Single player Mode against AI having three difficulty modes b. Friends Mode: Its Multi player Mode; its PvP mode.</w:t>
+      </w:r>
+    </w:p>
+    <w:p>
+      <w:pPr>
+        <w:numPr>
+          <w:ilvl w:val="0"/>
+          <w:numId w:val="10"/>
+        </w:numPr>
+        <w:shd w:val="clear" w:color="auto" w:fill="FFFFFF"/>
+        <w:spacing w:before="60" w:after="100" w:afterAutospacing="1" w:line="240" w:lineRule="auto"/>
+        <w:rPr>
+          <w:rFonts w:eastAsia="Times New Roman" w:cstheme="minorHAnsi"/>
+          <w:color w:val="24292E"/>
+        </w:rPr>
+      </w:pPr>
+      <w:r>
+        <w:rPr>
+          <w:rFonts w:eastAsia="Times New Roman" w:cstheme="minorHAnsi"/>
+          <w:color w:val="24292E"/>
+        </w:rPr>
+        <w:t>Download all the files uploaded (The audio and image files).</w:t>
+      </w:r>
+    </w:p>
+    <w:p>
+      <w:pPr>
+        <w:numPr>
+          <w:ilvl w:val="0"/>
+          <w:numId w:val="10"/>
+        </w:numPr>
+        <w:shd w:val="clear" w:color="auto" w:fill="FFFFFF"/>
+        <w:spacing w:before="60" w:after="100" w:afterAutospacing="1" w:line="240" w:lineRule="auto"/>
+        <w:rPr>
+          <w:rFonts w:eastAsia="Times New Roman" w:cstheme="minorHAnsi"/>
+          <w:color w:val="24292E"/>
+        </w:rPr>
+      </w:pPr>
+      <w:r>
+        <w:rPr>
+          <w:rFonts w:eastAsia="Times New Roman" w:cstheme="minorHAnsi"/>
+          <w:color w:val="24292E"/>
+        </w:rPr>
+        <w:t>Store them the same folder.</w:t>
+      </w:r>
+    </w:p>
+    <w:p>
+      <w:pPr>
+        <w:numPr>
+          <w:ilvl w:val="0"/>
+          <w:numId w:val="10"/>
+        </w:numPr>
+        <w:shd w:val="clear" w:color="auto" w:fill="FFFFFF"/>
+        <w:spacing w:before="60" w:after="100" w:afterAutospacing="1" w:line="240" w:lineRule="auto"/>
+        <w:rPr>
+          <w:rFonts w:eastAsia="Times New Roman" w:cstheme="minorHAnsi"/>
+          <w:color w:val="24292E"/>
+        </w:rPr>
+      </w:pPr>
+      <w:r>
+        <w:rPr>
+          <w:rFonts w:eastAsia="Times New Roman" w:cstheme="minorHAnsi"/>
+          <w:color w:val="24292E"/>
+        </w:rPr>
+        <w:t>Run the file Mainfile.py</w:t>
+      </w:r>
+    </w:p>
+    <w:p>
+      <w:pPr>
         <w:rPr>
           <w:b/>
           <w:bCs/>
@@ -398,6 +596,7 @@
         </w:numPr>
       </w:pPr>
       <w:r>
+        <w:lastRenderedPageBreak/>
         <w:t xml:space="preserve">Classic movement keys </w:t>
       </w:r>
       <w:r>
@@ -555,7 +754,6 @@
           <w:b/>
           <w:bCs/>
         </w:rPr>
-        <w:lastRenderedPageBreak/>
         <w:t>Character Information:</w:t>
       </w:r>
     </w:p>
@@ -579,11 +777,9 @@
           <w:numId w:val="5"/>
         </w:numPr>
       </w:pPr>
-      <w:proofErr w:type="spellStart"/>
       <w:r>
         <w:t>Yato</w:t>
       </w:r>
-      <w:proofErr w:type="spellEnd"/>
     </w:p>
     <w:p>
       <w:pPr>
@@ -594,7 +790,7 @@
         </w:numPr>
       </w:pPr>
       <w:r>
-        <w:t>Baan</w:t>
+        <w:t>Yukino</w:t>
       </w:r>
     </w:p>
     <w:p>
@@ -605,11 +801,9 @@
           <w:numId w:val="5"/>
         </w:numPr>
       </w:pPr>
-      <w:proofErr w:type="spellStart"/>
       <w:r>
         <w:t>Akame</w:t>
       </w:r>
-      <w:proofErr w:type="spellEnd"/>
     </w:p>
     <w:p>
       <w:pPr>
@@ -619,13 +813,8 @@
           <w:numId w:val="5"/>
         </w:numPr>
       </w:pPr>
-      <w:proofErr w:type="spellStart"/>
-      <w:r>
-        <w:t>Korosensei</w:t>
-      </w:r>
-      <w:proofErr w:type="spellEnd"/>
-      <w:r>
-        <w:t xml:space="preserve"> </w:t>
+      <w:r>
+        <w:t xml:space="preserve">Korosensei </w:t>
       </w:r>
     </w:p>
     <w:p>
@@ -637,7 +826,7 @@
         </w:numPr>
       </w:pPr>
       <w:r>
-        <w:t>Akatsuki</w:t>
+        <w:t>Tanjiro</w:t>
       </w:r>
     </w:p>
     <w:p>
@@ -648,93 +837,10 @@
           <w:numId w:val="5"/>
         </w:numPr>
       </w:pPr>
-      <w:proofErr w:type="spellStart"/>
       <w:r>
         <w:t>Nezuko</w:t>
       </w:r>
-      <w:proofErr w:type="spellEnd"/>
-    </w:p>
-    <w:p>
-      <w:pPr>
-        <w:pStyle w:val="ListParagraph"/>
-        <w:numPr>
-          <w:ilvl w:val="0"/>
-          <w:numId w:val="4"/>
-        </w:numPr>
-      </w:pPr>
-      <w:r>
-        <w:t xml:space="preserve">Each character would have a </w:t>
-      </w:r>
-      <w:r>
-        <w:rPr>
-          <w:b/>
-          <w:bCs/>
-        </w:rPr>
-        <w:t>special/unique move</w:t>
-      </w:r>
-      <w:r>
-        <w:t>.</w:t>
-      </w:r>
-    </w:p>
-    <w:p>
-      <w:pPr>
-        <w:pStyle w:val="ListParagraph"/>
-        <w:numPr>
-          <w:ilvl w:val="2"/>
-          <w:numId w:val="1"/>
-        </w:numPr>
-      </w:pPr>
-      <w:r>
-        <w:t xml:space="preserve">This move can only be used when a </w:t>
-      </w:r>
-      <w:r>
-        <w:rPr>
-          <w:b/>
-          <w:bCs/>
-        </w:rPr>
-        <w:t>Skill Meter</w:t>
-      </w:r>
-      <w:r>
-        <w:t xml:space="preserve"> would be full.</w:t>
-      </w:r>
-    </w:p>
-    <w:p>
-      <w:pPr>
-        <w:pStyle w:val="ListParagraph"/>
-        <w:numPr>
-          <w:ilvl w:val="3"/>
-          <w:numId w:val="1"/>
-        </w:numPr>
-      </w:pPr>
-      <w:r>
-        <w:t>This meter would slowly fill up on its own at a fixed rate (depends on difficulty selected).</w:t>
-      </w:r>
-    </w:p>
-    <w:p>
-      <w:pPr>
-        <w:pStyle w:val="ListParagraph"/>
-        <w:numPr>
-          <w:ilvl w:val="3"/>
-          <w:numId w:val="1"/>
-        </w:numPr>
-      </w:pPr>
-      <w:r>
-        <w:t>The meter can be filled faster if the player/opponents scores a goal (increase by a fixed percentage).</w:t>
-      </w:r>
-    </w:p>
-    <w:p>
-      <w:pPr>
-        <w:pStyle w:val="ListParagraph"/>
-        <w:numPr>
-          <w:ilvl w:val="2"/>
-          <w:numId w:val="1"/>
-        </w:numPr>
-      </w:pPr>
-      <w:r>
-        <w:t>The use of the special move depletes the Skill meter completely.</w:t>
-      </w:r>
-    </w:p>
-    <w:p/>
+    </w:p>
     <w:p>
       <w:pPr>
         <w:ind w:firstLine="720"/>
@@ -759,11 +865,9 @@
           <w:numId w:val="3"/>
         </w:numPr>
       </w:pPr>
-      <w:proofErr w:type="spellStart"/>
       <w:r>
         <w:t>Pygame</w:t>
       </w:r>
-      <w:proofErr w:type="spellEnd"/>
     </w:p>
     <w:p>
       <w:pPr>
@@ -773,11 +877,9 @@
           <w:numId w:val="3"/>
         </w:numPr>
       </w:pPr>
-      <w:proofErr w:type="spellStart"/>
       <w:r>
         <w:t>Tkinter</w:t>
       </w:r>
-      <w:proofErr w:type="spellEnd"/>
     </w:p>
     <w:p>
       <w:pPr>
@@ -800,6 +902,20 @@
         </w:numPr>
       </w:pPr>
       <w:r>
+        <w:t>Random</w:t>
+      </w:r>
+      <w:bookmarkStart w:id="0" w:name="_GoBack"/>
+      <w:bookmarkEnd w:id="0"/>
+    </w:p>
+    <w:p>
+      <w:pPr>
+        <w:pStyle w:val="ListParagraph"/>
+        <w:numPr>
+          <w:ilvl w:val="0"/>
+          <w:numId w:val="3"/>
+        </w:numPr>
+      </w:pPr>
+      <w:r>
         <w:t>PIL</w:t>
       </w:r>
     </w:p>
@@ -874,6 +990,7 @@
         </w:numPr>
       </w:pPr>
       <w:r>
+        <w:lastRenderedPageBreak/>
         <w:t>Selecting on Credits would show the user the acknowledgement and citations to the creators of the game.</w:t>
       </w:r>
       <w:r>
@@ -919,123 +1036,11 @@
     </w:p>
     <w:p>
       <w:pPr>
-        <w:rPr>
-          <w:b/>
-          <w:bCs/>
-        </w:rPr>
-      </w:pPr>
-      <w:r>
-        <w:rPr>
-          <w:b/>
-          <w:bCs/>
-        </w:rPr>
-        <w:lastRenderedPageBreak/>
-        <w:t>Check Point Goal:</w:t>
-      </w:r>
-    </w:p>
-    <w:p>
-      <w:pPr>
-        <w:pStyle w:val="ListParagraph"/>
-        <w:numPr>
-          <w:ilvl w:val="0"/>
-          <w:numId w:val="6"/>
-        </w:numPr>
-      </w:pPr>
-      <w:r>
-        <w:t xml:space="preserve">Create up to </w:t>
-      </w:r>
-      <w:r>
-        <w:t>3</w:t>
-      </w:r>
-      <w:r>
-        <w:t xml:space="preserve"> characters to choose from for the matches</w:t>
-      </w:r>
-    </w:p>
-    <w:p>
-      <w:pPr>
-        <w:pStyle w:val="ListParagraph"/>
-        <w:numPr>
-          <w:ilvl w:val="0"/>
-          <w:numId w:val="6"/>
-        </w:numPr>
-      </w:pPr>
-      <w:r>
-        <w:t xml:space="preserve">Create the game interface i.e. working game matches of Arcade Mode (against simple AI) at the different difficulties level. </w:t>
-      </w:r>
-    </w:p>
-    <w:p>
-      <w:pPr>
-        <w:pStyle w:val="ListParagraph"/>
-        <w:numPr>
-          <w:ilvl w:val="0"/>
-          <w:numId w:val="6"/>
-        </w:numPr>
-      </w:pPr>
-      <w:r>
-        <w:t xml:space="preserve">Basic starting interface for the user to navigate (simple buttons for Play, </w:t>
-      </w:r>
-      <w:r>
-        <w:t>Settings,</w:t>
-      </w:r>
-      <w:r>
-        <w:t xml:space="preserve"> Credits and Quit).</w:t>
-      </w:r>
-    </w:p>
-    <w:p>
-      <w:pPr>
-        <w:rPr>
-          <w:b/>
-          <w:bCs/>
-        </w:rPr>
-      </w:pPr>
-      <w:r>
-        <w:rPr>
-          <w:b/>
-          <w:bCs/>
-        </w:rPr>
-        <w:t>Final Submission:</w:t>
-      </w:r>
-    </w:p>
-    <w:p>
-      <w:pPr>
-        <w:pStyle w:val="ListParagraph"/>
-        <w:numPr>
-          <w:ilvl w:val="0"/>
-          <w:numId w:val="9"/>
-        </w:numPr>
-      </w:pPr>
-      <w:r>
-        <w:t>All features of the game as mentioned above will be functional.</w:t>
-      </w:r>
-    </w:p>
-    <w:p>
-      <w:pPr>
-        <w:pStyle w:val="ListParagraph"/>
-        <w:numPr>
-          <w:ilvl w:val="0"/>
-          <w:numId w:val="9"/>
-        </w:numPr>
-      </w:pPr>
-      <w:r>
-        <w:t xml:space="preserve">The users would be able to play matches in both the modes (Arcade and Friends) and can </w:t>
-      </w:r>
-      <w:r>
-        <w:t xml:space="preserve">choose between different characters to play with and play at different stadiums/locations. </w:t>
-      </w:r>
-    </w:p>
-    <w:p>
-      <w:pPr>
-        <w:pStyle w:val="ListParagraph"/>
-        <w:numPr>
-          <w:ilvl w:val="0"/>
-          <w:numId w:val="9"/>
-        </w:numPr>
-      </w:pPr>
-      <w:r>
-        <w:t xml:space="preserve">Moreover, they would be able to change the settings to alter the default keys to control the players and enable/disable sound effects. </w:t>
-      </w:r>
-      <w:bookmarkStart w:id="0" w:name="_GoBack"/>
-      <w:bookmarkEnd w:id="0"/>
+        <w:pStyle w:val="ListParagraph"/>
+      </w:pPr>
+      <w:r>
+        <w:t xml:space="preserve">. </w:t>
+      </w:r>
     </w:p>
     <w:p>
       <w:pPr>
@@ -1658,6 +1663,343 @@
     </w:lvl>
   </w:abstractNum>
   <w:abstractNum w:abstractNumId="6" w15:restartNumberingAfterBreak="0">
+    <w:nsid w:val="4D0455D3"/>
+    <w:multiLevelType w:val="hybridMultilevel"/>
+    <w:tmpl w:val="7098EB48"/>
+    <w:lvl w:ilvl="0" w:tplc="04090001">
+      <w:start w:val="1"/>
+      <w:numFmt w:val="bullet"/>
+      <w:lvlText w:val=""/>
+      <w:lvlJc w:val="left"/>
+      <w:pPr>
+        <w:ind w:left="768" w:hanging="360"/>
+      </w:pPr>
+      <w:rPr>
+        <w:rFonts w:ascii="Symbol" w:hAnsi="Symbol" w:hint="default"/>
+      </w:rPr>
+    </w:lvl>
+    <w:lvl w:ilvl="1" w:tplc="04090003" w:tentative="1">
+      <w:start w:val="1"/>
+      <w:numFmt w:val="bullet"/>
+      <w:lvlText w:val="o"/>
+      <w:lvlJc w:val="left"/>
+      <w:pPr>
+        <w:ind w:left="1488" w:hanging="360"/>
+      </w:pPr>
+      <w:rPr>
+        <w:rFonts w:ascii="Courier New" w:hAnsi="Courier New" w:cs="Courier New" w:hint="default"/>
+      </w:rPr>
+    </w:lvl>
+    <w:lvl w:ilvl="2" w:tplc="04090005" w:tentative="1">
+      <w:start w:val="1"/>
+      <w:numFmt w:val="bullet"/>
+      <w:lvlText w:val=""/>
+      <w:lvlJc w:val="left"/>
+      <w:pPr>
+        <w:ind w:left="2208" w:hanging="360"/>
+      </w:pPr>
+      <w:rPr>
+        <w:rFonts w:ascii="Wingdings" w:hAnsi="Wingdings" w:hint="default"/>
+      </w:rPr>
+    </w:lvl>
+    <w:lvl w:ilvl="3" w:tplc="04090001" w:tentative="1">
+      <w:start w:val="1"/>
+      <w:numFmt w:val="bullet"/>
+      <w:lvlText w:val=""/>
+      <w:lvlJc w:val="left"/>
+      <w:pPr>
+        <w:ind w:left="2928" w:hanging="360"/>
+      </w:pPr>
+      <w:rPr>
+        <w:rFonts w:ascii="Symbol" w:hAnsi="Symbol" w:hint="default"/>
+      </w:rPr>
+    </w:lvl>
+    <w:lvl w:ilvl="4" w:tplc="04090003" w:tentative="1">
+      <w:start w:val="1"/>
+      <w:numFmt w:val="bullet"/>
+      <w:lvlText w:val="o"/>
+      <w:lvlJc w:val="left"/>
+      <w:pPr>
+        <w:ind w:left="3648" w:hanging="360"/>
+      </w:pPr>
+      <w:rPr>
+        <w:rFonts w:ascii="Courier New" w:hAnsi="Courier New" w:cs="Courier New" w:hint="default"/>
+      </w:rPr>
+    </w:lvl>
+    <w:lvl w:ilvl="5" w:tplc="04090005" w:tentative="1">
+      <w:start w:val="1"/>
+      <w:numFmt w:val="bullet"/>
+      <w:lvlText w:val=""/>
+      <w:lvlJc w:val="left"/>
+      <w:pPr>
+        <w:ind w:left="4368" w:hanging="360"/>
+      </w:pPr>
+      <w:rPr>
+        <w:rFonts w:ascii="Wingdings" w:hAnsi="Wingdings" w:hint="default"/>
+      </w:rPr>
+    </w:lvl>
+    <w:lvl w:ilvl="6" w:tplc="04090001" w:tentative="1">
+      <w:start w:val="1"/>
+      <w:numFmt w:val="bullet"/>
+      <w:lvlText w:val=""/>
+      <w:lvlJc w:val="left"/>
+      <w:pPr>
+        <w:ind w:left="5088" w:hanging="360"/>
+      </w:pPr>
+      <w:rPr>
+        <w:rFonts w:ascii="Symbol" w:hAnsi="Symbol" w:hint="default"/>
+      </w:rPr>
+    </w:lvl>
+    <w:lvl w:ilvl="7" w:tplc="04090003" w:tentative="1">
+      <w:start w:val="1"/>
+      <w:numFmt w:val="bullet"/>
+      <w:lvlText w:val="o"/>
+      <w:lvlJc w:val="left"/>
+      <w:pPr>
+        <w:ind w:left="5808" w:hanging="360"/>
+      </w:pPr>
+      <w:rPr>
+        <w:rFonts w:ascii="Courier New" w:hAnsi="Courier New" w:cs="Courier New" w:hint="default"/>
+      </w:rPr>
+    </w:lvl>
+    <w:lvl w:ilvl="8" w:tplc="04090005" w:tentative="1">
+      <w:start w:val="1"/>
+      <w:numFmt w:val="bullet"/>
+      <w:lvlText w:val=""/>
+      <w:lvlJc w:val="left"/>
+      <w:pPr>
+        <w:ind w:left="6528" w:hanging="360"/>
+      </w:pPr>
+      <w:rPr>
+        <w:rFonts w:ascii="Wingdings" w:hAnsi="Wingdings" w:hint="default"/>
+      </w:rPr>
+    </w:lvl>
+  </w:abstractNum>
+  <w:abstractNum w:abstractNumId="7" w15:restartNumberingAfterBreak="0">
+    <w:nsid w:val="57855355"/>
+    <w:multiLevelType w:val="multilevel"/>
+    <w:tmpl w:val="7C2AE408"/>
+    <w:lvl w:ilvl="0">
+      <w:start w:val="1"/>
+      <w:numFmt w:val="decimal"/>
+      <w:lvlText w:val="%1."/>
+      <w:lvlJc w:val="left"/>
+      <w:pPr>
+        <w:tabs>
+          <w:tab w:val="num" w:pos="720"/>
+        </w:tabs>
+        <w:ind w:left="720" w:hanging="360"/>
+      </w:pPr>
+    </w:lvl>
+    <w:lvl w:ilvl="1" w:tentative="1">
+      <w:start w:val="1"/>
+      <w:numFmt w:val="decimal"/>
+      <w:lvlText w:val="%2."/>
+      <w:lvlJc w:val="left"/>
+      <w:pPr>
+        <w:tabs>
+          <w:tab w:val="num" w:pos="1440"/>
+        </w:tabs>
+        <w:ind w:left="1440" w:hanging="360"/>
+      </w:pPr>
+    </w:lvl>
+    <w:lvl w:ilvl="2" w:tentative="1">
+      <w:start w:val="1"/>
+      <w:numFmt w:val="decimal"/>
+      <w:lvlText w:val="%3."/>
+      <w:lvlJc w:val="left"/>
+      <w:pPr>
+        <w:tabs>
+          <w:tab w:val="num" w:pos="2160"/>
+        </w:tabs>
+        <w:ind w:left="2160" w:hanging="360"/>
+      </w:pPr>
+    </w:lvl>
+    <w:lvl w:ilvl="3" w:tentative="1">
+      <w:start w:val="1"/>
+      <w:numFmt w:val="decimal"/>
+      <w:lvlText w:val="%4."/>
+      <w:lvlJc w:val="left"/>
+      <w:pPr>
+        <w:tabs>
+          <w:tab w:val="num" w:pos="2880"/>
+        </w:tabs>
+        <w:ind w:left="2880" w:hanging="360"/>
+      </w:pPr>
+    </w:lvl>
+    <w:lvl w:ilvl="4" w:tentative="1">
+      <w:start w:val="1"/>
+      <w:numFmt w:val="decimal"/>
+      <w:lvlText w:val="%5."/>
+      <w:lvlJc w:val="left"/>
+      <w:pPr>
+        <w:tabs>
+          <w:tab w:val="num" w:pos="3600"/>
+        </w:tabs>
+        <w:ind w:left="3600" w:hanging="360"/>
+      </w:pPr>
+    </w:lvl>
+    <w:lvl w:ilvl="5" w:tentative="1">
+      <w:start w:val="1"/>
+      <w:numFmt w:val="decimal"/>
+      <w:lvlText w:val="%6."/>
+      <w:lvlJc w:val="left"/>
+      <w:pPr>
+        <w:tabs>
+          <w:tab w:val="num" w:pos="4320"/>
+        </w:tabs>
+        <w:ind w:left="4320" w:hanging="360"/>
+      </w:pPr>
+    </w:lvl>
+    <w:lvl w:ilvl="6" w:tentative="1">
+      <w:start w:val="1"/>
+      <w:numFmt w:val="decimal"/>
+      <w:lvlText w:val="%7."/>
+      <w:lvlJc w:val="left"/>
+      <w:pPr>
+        <w:tabs>
+          <w:tab w:val="num" w:pos="5040"/>
+        </w:tabs>
+        <w:ind w:left="5040" w:hanging="360"/>
+      </w:pPr>
+    </w:lvl>
+    <w:lvl w:ilvl="7" w:tentative="1">
+      <w:start w:val="1"/>
+      <w:numFmt w:val="decimal"/>
+      <w:lvlText w:val="%8."/>
+      <w:lvlJc w:val="left"/>
+      <w:pPr>
+        <w:tabs>
+          <w:tab w:val="num" w:pos="5760"/>
+        </w:tabs>
+        <w:ind w:left="5760" w:hanging="360"/>
+      </w:pPr>
+    </w:lvl>
+    <w:lvl w:ilvl="8" w:tentative="1">
+      <w:start w:val="1"/>
+      <w:numFmt w:val="decimal"/>
+      <w:lvlText w:val="%9."/>
+      <w:lvlJc w:val="left"/>
+      <w:pPr>
+        <w:tabs>
+          <w:tab w:val="num" w:pos="6480"/>
+        </w:tabs>
+        <w:ind w:left="6480" w:hanging="360"/>
+      </w:pPr>
+    </w:lvl>
+  </w:abstractNum>
+  <w:abstractNum w:abstractNumId="8" w15:restartNumberingAfterBreak="0">
+    <w:nsid w:val="5CEC0E60"/>
+    <w:multiLevelType w:val="hybridMultilevel"/>
+    <w:tmpl w:val="39F2583A"/>
+    <w:lvl w:ilvl="0" w:tplc="83F0004A">
+      <w:numFmt w:val="bullet"/>
+      <w:lvlText w:val="•"/>
+      <w:lvlJc w:val="left"/>
+      <w:pPr>
+        <w:ind w:left="408" w:hanging="360"/>
+      </w:pPr>
+      <w:rPr>
+        <w:rFonts w:ascii="Calibri" w:eastAsia="Times New Roman" w:hAnsi="Calibri" w:cs="Calibri" w:hint="default"/>
+      </w:rPr>
+    </w:lvl>
+    <w:lvl w:ilvl="1" w:tplc="3D148E50">
+      <w:numFmt w:val="bullet"/>
+      <w:lvlText w:val=""/>
+      <w:lvlJc w:val="left"/>
+      <w:pPr>
+        <w:ind w:left="1128" w:hanging="360"/>
+      </w:pPr>
+      <w:rPr>
+        <w:rFonts w:ascii="Symbol" w:eastAsia="Times New Roman" w:hAnsi="Symbol" w:cstheme="minorHAnsi" w:hint="default"/>
+      </w:rPr>
+    </w:lvl>
+    <w:lvl w:ilvl="2" w:tplc="04090005" w:tentative="1">
+      <w:start w:val="1"/>
+      <w:numFmt w:val="bullet"/>
+      <w:lvlText w:val=""/>
+      <w:lvlJc w:val="left"/>
+      <w:pPr>
+        <w:ind w:left="1848" w:hanging="360"/>
+      </w:pPr>
+      <w:rPr>
+        <w:rFonts w:ascii="Wingdings" w:hAnsi="Wingdings" w:hint="default"/>
+      </w:rPr>
+    </w:lvl>
+    <w:lvl w:ilvl="3" w:tplc="04090001" w:tentative="1">
+      <w:start w:val="1"/>
+      <w:numFmt w:val="bullet"/>
+      <w:lvlText w:val=""/>
+      <w:lvlJc w:val="left"/>
+      <w:pPr>
+        <w:ind w:left="2568" w:hanging="360"/>
+      </w:pPr>
+      <w:rPr>
+        <w:rFonts w:ascii="Symbol" w:hAnsi="Symbol" w:hint="default"/>
+      </w:rPr>
+    </w:lvl>
+    <w:lvl w:ilvl="4" w:tplc="04090003" w:tentative="1">
+      <w:start w:val="1"/>
+      <w:numFmt w:val="bullet"/>
+      <w:lvlText w:val="o"/>
+      <w:lvlJc w:val="left"/>
+      <w:pPr>
+        <w:ind w:left="3288" w:hanging="360"/>
+      </w:pPr>
+      <w:rPr>
+        <w:rFonts w:ascii="Courier New" w:hAnsi="Courier New" w:cs="Courier New" w:hint="default"/>
+      </w:rPr>
+    </w:lvl>
+    <w:lvl w:ilvl="5" w:tplc="04090005" w:tentative="1">
+      <w:start w:val="1"/>
+      <w:numFmt w:val="bullet"/>
+      <w:lvlText w:val=""/>
+      <w:lvlJc w:val="left"/>
+      <w:pPr>
+        <w:ind w:left="4008" w:hanging="360"/>
+      </w:pPr>
+      <w:rPr>
+        <w:rFonts w:ascii="Wingdings" w:hAnsi="Wingdings" w:hint="default"/>
+      </w:rPr>
+    </w:lvl>
+    <w:lvl w:ilvl="6" w:tplc="04090001" w:tentative="1">
+      <w:start w:val="1"/>
+      <w:numFmt w:val="bullet"/>
+      <w:lvlText w:val=""/>
+      <w:lvlJc w:val="left"/>
+      <w:pPr>
+        <w:ind w:left="4728" w:hanging="360"/>
+      </w:pPr>
+      <w:rPr>
+        <w:rFonts w:ascii="Symbol" w:hAnsi="Symbol" w:hint="default"/>
+      </w:rPr>
+    </w:lvl>
+    <w:lvl w:ilvl="7" w:tplc="04090003" w:tentative="1">
+      <w:start w:val="1"/>
+      <w:numFmt w:val="bullet"/>
+      <w:lvlText w:val="o"/>
+      <w:lvlJc w:val="left"/>
+      <w:pPr>
+        <w:ind w:left="5448" w:hanging="360"/>
+      </w:pPr>
+      <w:rPr>
+        <w:rFonts w:ascii="Courier New" w:hAnsi="Courier New" w:cs="Courier New" w:hint="default"/>
+      </w:rPr>
+    </w:lvl>
+    <w:lvl w:ilvl="8" w:tplc="04090005" w:tentative="1">
+      <w:start w:val="1"/>
+      <w:numFmt w:val="bullet"/>
+      <w:lvlText w:val=""/>
+      <w:lvlJc w:val="left"/>
+      <w:pPr>
+        <w:ind w:left="6168" w:hanging="360"/>
+      </w:pPr>
+      <w:rPr>
+        <w:rFonts w:ascii="Wingdings" w:hAnsi="Wingdings" w:hint="default"/>
+      </w:rPr>
+    </w:lvl>
+  </w:abstractNum>
+  <w:abstractNum w:abstractNumId="9" w15:restartNumberingAfterBreak="0">
     <w:nsid w:val="667A2200"/>
     <w:multiLevelType w:val="hybridMultilevel"/>
     <w:tmpl w:val="455400B8"/>
@@ -1770,7 +2112,7 @@
       </w:rPr>
     </w:lvl>
   </w:abstractNum>
-  <w:abstractNum w:abstractNumId="7" w15:restartNumberingAfterBreak="0">
+  <w:abstractNum w:abstractNumId="10" w15:restartNumberingAfterBreak="0">
     <w:nsid w:val="6CAB2F3F"/>
     <w:multiLevelType w:val="hybridMultilevel"/>
     <w:tmpl w:val="4F9C76D4"/>
@@ -1859,7 +2201,7 @@
       </w:pPr>
     </w:lvl>
   </w:abstractNum>
-  <w:abstractNum w:abstractNumId="8" w15:restartNumberingAfterBreak="0">
+  <w:abstractNum w:abstractNumId="11" w15:restartNumberingAfterBreak="0">
     <w:nsid w:val="744B35A5"/>
     <w:multiLevelType w:val="hybridMultilevel"/>
     <w:tmpl w:val="6E2E56C8"/>
@@ -1973,7 +2315,7 @@
     </w:lvl>
   </w:abstractNum>
   <w:num w:numId="1">
-    <w:abstractNumId w:val="7"/>
+    <w:abstractNumId w:val="10"/>
   </w:num>
   <w:num w:numId="2">
     <w:abstractNumId w:val="4"/>
@@ -1988,16 +2330,25 @@
     <w:abstractNumId w:val="5"/>
   </w:num>
   <w:num w:numId="6">
-    <w:abstractNumId w:val="8"/>
+    <w:abstractNumId w:val="11"/>
   </w:num>
   <w:num w:numId="7">
-    <w:abstractNumId w:val="6"/>
+    <w:abstractNumId w:val="9"/>
   </w:num>
   <w:num w:numId="8">
     <w:abstractNumId w:val="2"/>
   </w:num>
   <w:num w:numId="9">
     <w:abstractNumId w:val="0"/>
+  </w:num>
+  <w:num w:numId="10">
+    <w:abstractNumId w:val="7"/>
+  </w:num>
+  <w:num w:numId="11">
+    <w:abstractNumId w:val="6"/>
+  </w:num>
+  <w:num w:numId="12">
+    <w:abstractNumId w:val="8"/>
   </w:num>
 </w:numbering>
 </file>
@@ -2439,6 +2790,22 @@
       <w:contextualSpacing/>
     </w:pPr>
   </w:style>
+  <w:style w:type="paragraph" w:styleId="NormalWeb">
+    <w:name w:val="Normal (Web)"/>
+    <w:basedOn w:val="Normal"/>
+    <w:uiPriority w:val="99"/>
+    <w:semiHidden/>
+    <w:unhideWhenUsed/>
+    <w:rsid w:val="00A74A1A"/>
+    <w:pPr>
+      <w:spacing w:before="100" w:beforeAutospacing="1" w:after="100" w:afterAutospacing="1" w:line="240" w:lineRule="auto"/>
+    </w:pPr>
+    <w:rPr>
+      <w:rFonts w:ascii="Times New Roman" w:eastAsia="Times New Roman" w:hAnsi="Times New Roman" w:cs="Times New Roman"/>
+      <w:sz w:val="24"/>
+      <w:szCs w:val="24"/>
+    </w:rPr>
+  </w:style>
 </w:styles>
 </file>
 
